--- a/main/OLA/RSE_AI_ENGG/common.docx
+++ b/main/OLA/RSE_AI_ENGG/common.docx
@@ -776,7 +776,7 @@
           <w:szCs w:val="22"/>
           <w:lang w:val="en-US"/>
         </w:rPr>
-        <w:t>Was</w:t>
+        <w:t>We were</w:t>
       </w:r>
       <w:r>
         <w:rPr>
@@ -806,7 +806,17 @@
           <w:szCs w:val="22"/>
           <w:lang w:val="en-US"/>
         </w:rPr>
-        <w:t xml:space="preserve"> unit (used torch). It was being coded live.</w:t>
+        <w:t xml:space="preserve"> unit (used torch). </w:t>
+      </w:r>
+      <w:r>
+        <w:rPr>
+          <w:rFonts w:ascii="Aptos Display" w:hAnsi="Aptos Display" w:eastAsia="Aptos Display" w:cs="Aptos Display" w:asciiTheme="majorAscii" w:hAnsiTheme="majorAscii" w:eastAsiaTheme="majorAscii" w:cstheme="majorAscii"/>
+          <w:noProof w:val="0"/>
+          <w:sz w:val="22"/>
+          <w:szCs w:val="22"/>
+          <w:lang w:val="en-US"/>
+        </w:rPr>
+        <w:t>It was being coded live.</w:t>
       </w:r>
     </w:p>
     <w:p>
@@ -1070,7 +1080,7 @@
           <w:szCs w:val="22"/>
           <w:lang w:val="en-US"/>
         </w:rPr>
-        <w:t>the key</w:t>
+        <w:t>key</w:t>
       </w:r>
       <w:r>
         <w:rPr>
@@ -1134,7 +1144,7 @@
           <w:szCs w:val="22"/>
           <w:lang w:val="en-US"/>
         </w:rPr>
-        <w:t>Was</w:t>
+        <w:t>I was</w:t>
       </w:r>
       <w:r>
         <w:rPr>
@@ -1224,6 +1234,952 @@
           <w:noProof w:val="0"/>
           <w:sz w:val="24"/>
           <w:szCs w:val="24"/>
+          <w:lang w:val="en-US"/>
+        </w:rPr>
+      </w:pPr>
+    </w:p>
+    <w:p>
+      <w:pPr>
+        <w:pStyle w:val="Heading1"/>
+        <w:keepNext w:val="1"/>
+        <w:keepLines w:val="1"/>
+        <w:spacing w:before="360" w:after="80"/>
+        <w:rPr>
+          <w:rFonts w:ascii="Aptos Display" w:hAnsi="Aptos Display" w:eastAsia="Aptos Display" w:cs="Aptos Display"/>
+          <w:noProof w:val="0"/>
+          <w:color w:val="0F4761" w:themeColor="accent1" w:themeTint="FF" w:themeShade="BF"/>
+          <w:sz w:val="40"/>
+          <w:szCs w:val="40"/>
+          <w:lang w:val="en-US"/>
+        </w:rPr>
+      </w:pPr>
+      <w:r>
+        <w:rPr>
+          <w:rFonts w:ascii="Aptos Display" w:hAnsi="Aptos Display" w:eastAsia="Aptos Display" w:cs="Aptos Display"/>
+          <w:noProof w:val="0"/>
+          <w:color w:val="0F4761" w:themeColor="accent1" w:themeTint="FF" w:themeShade="BF"/>
+          <w:sz w:val="40"/>
+          <w:szCs w:val="40"/>
+          <w:lang w:val="en-US"/>
+        </w:rPr>
+        <w:t>Sameeksha</w:t>
+      </w:r>
+      <w:r>
+        <w:rPr>
+          <w:rFonts w:ascii="Aptos Display" w:hAnsi="Aptos Display" w:eastAsia="Aptos Display" w:cs="Aptos Display"/>
+          <w:noProof w:val="0"/>
+          <w:color w:val="0F4761" w:themeColor="accent1" w:themeTint="FF" w:themeShade="BF"/>
+          <w:sz w:val="40"/>
+          <w:szCs w:val="40"/>
+          <w:lang w:val="en-US"/>
+        </w:rPr>
+        <w:t xml:space="preserve"> Bhatia</w:t>
+      </w:r>
+    </w:p>
+    <w:p>
+      <w:pPr>
+        <w:spacing w:line="240" w:lineRule="auto"/>
+        <w:rPr>
+          <w:rFonts w:ascii="Aptos" w:hAnsi="Aptos" w:eastAsia="Aptos" w:cs="Aptos"/>
+          <w:noProof w:val="0"/>
+          <w:sz w:val="22"/>
+          <w:szCs w:val="22"/>
+          <w:lang w:val="en-US"/>
+        </w:rPr>
+      </w:pPr>
+    </w:p>
+    <w:p>
+      <w:pPr>
+        <w:spacing w:line="240" w:lineRule="auto"/>
+        <w:rPr>
+          <w:rFonts w:ascii="Aptos" w:hAnsi="Aptos" w:eastAsia="Aptos" w:cs="Aptos"/>
+          <w:noProof w:val="0"/>
+          <w:sz w:val="22"/>
+          <w:szCs w:val="22"/>
+          <w:lang w:val="en-US"/>
+        </w:rPr>
+      </w:pPr>
+      <w:r>
+        <w:rPr>
+          <w:rFonts w:ascii="Aptos" w:hAnsi="Aptos" w:eastAsia="Aptos" w:cs="Aptos"/>
+          <w:noProof w:val="0"/>
+          <w:sz w:val="22"/>
+          <w:szCs w:val="22"/>
+          <w:lang w:val="en-US"/>
+        </w:rPr>
+        <w:t xml:space="preserve">Personal View: </w:t>
+      </w:r>
+    </w:p>
+    <w:p>
+      <w:pPr>
+        <w:spacing w:line="240" w:lineRule="auto"/>
+        <w:rPr>
+          <w:rFonts w:ascii="Aptos" w:hAnsi="Aptos" w:eastAsia="Aptos" w:cs="Aptos"/>
+          <w:noProof w:val="0"/>
+          <w:sz w:val="22"/>
+          <w:szCs w:val="22"/>
+          <w:lang w:val="en-US"/>
+        </w:rPr>
+      </w:pPr>
+      <w:r>
+        <w:rPr>
+          <w:rFonts w:ascii="Aptos" w:hAnsi="Aptos" w:eastAsia="Aptos" w:cs="Aptos"/>
+          <w:noProof w:val="0"/>
+          <w:sz w:val="22"/>
+          <w:szCs w:val="22"/>
+          <w:lang w:val="en-US"/>
+        </w:rPr>
+        <w:t xml:space="preserve"> Status:  Rejected</w:t>
+      </w:r>
+    </w:p>
+    <w:p>
+      <w:pPr>
+        <w:spacing w:line="240" w:lineRule="auto"/>
+        <w:rPr>
+          <w:rFonts w:ascii="Aptos" w:hAnsi="Aptos" w:eastAsia="Aptos" w:cs="Aptos"/>
+          <w:noProof w:val="0"/>
+          <w:sz w:val="22"/>
+          <w:szCs w:val="22"/>
+          <w:lang w:val="en-US"/>
+        </w:rPr>
+      </w:pPr>
+      <w:r>
+        <w:rPr>
+          <w:rFonts w:ascii="Aptos" w:hAnsi="Aptos" w:eastAsia="Aptos" w:cs="Aptos"/>
+          <w:noProof w:val="0"/>
+          <w:sz w:val="22"/>
+          <w:szCs w:val="22"/>
+          <w:lang w:val="en-US"/>
+        </w:rPr>
+        <w:t>Interview Description</w:t>
+      </w:r>
+    </w:p>
+    <w:p>
+      <w:pPr>
+        <w:pStyle w:val="Heading2"/>
+        <w:keepNext w:val="1"/>
+        <w:keepLines w:val="1"/>
+        <w:spacing w:before="160" w:after="80"/>
+        <w:rPr>
+          <w:rFonts w:ascii="Aptos Display" w:hAnsi="Aptos Display" w:eastAsia="Aptos Display" w:cs="Aptos Display"/>
+          <w:noProof w:val="0"/>
+          <w:color w:val="0F4761" w:themeColor="accent1" w:themeTint="FF" w:themeShade="BF"/>
+          <w:sz w:val="32"/>
+          <w:szCs w:val="32"/>
+          <w:lang w:val="en-US"/>
+        </w:rPr>
+      </w:pPr>
+      <w:r>
+        <w:rPr>
+          <w:rFonts w:ascii="Aptos Display" w:hAnsi="Aptos Display" w:eastAsia="Aptos Display" w:cs="Aptos Display"/>
+          <w:noProof w:val="0"/>
+          <w:color w:val="0F4761" w:themeColor="accent1" w:themeTint="FF" w:themeShade="BF"/>
+          <w:sz w:val="32"/>
+          <w:szCs w:val="32"/>
+          <w:lang w:val="en-US"/>
+        </w:rPr>
+        <w:t>Round 1:  Technica</w:t>
+      </w:r>
+      <w:r>
+        <w:rPr>
+          <w:rFonts w:ascii="Aptos Display" w:hAnsi="Aptos Display" w:eastAsia="Aptos Display" w:cs="Aptos Display"/>
+          <w:noProof w:val="0"/>
+          <w:color w:val="0F4761" w:themeColor="accent1" w:themeTint="FF" w:themeShade="BF"/>
+          <w:sz w:val="32"/>
+          <w:szCs w:val="32"/>
+          <w:lang w:val="en-US"/>
+        </w:rPr>
+        <w:t>l</w:t>
+      </w:r>
+    </w:p>
+    <w:p>
+      <w:pPr>
+        <w:pStyle w:val="Normal"/>
+        <w:keepNext w:val="1"/>
+        <w:keepLines w:val="1"/>
+        <w:rPr>
+          <w:rFonts w:ascii="Aptos" w:hAnsi="Aptos" w:eastAsia="Aptos" w:cs="Aptos"/>
+          <w:noProof w:val="0"/>
+          <w:sz w:val="24"/>
+          <w:szCs w:val="24"/>
+          <w:lang w:val="en-US"/>
+        </w:rPr>
+      </w:pPr>
+      <w:r>
+        <w:rPr>
+          <w:rFonts w:ascii="Aptos" w:hAnsi="Aptos" w:eastAsia="Aptos" w:cs="Aptos"/>
+          <w:noProof w:val="0"/>
+          <w:sz w:val="24"/>
+          <w:szCs w:val="24"/>
+          <w:lang w:val="en-US"/>
+        </w:rPr>
+        <w:t>1.</w:t>
+      </w:r>
+      <w:r>
+        <w:rPr>
+          <w:rFonts w:ascii="Times New Roman" w:hAnsi="Times New Roman" w:eastAsia="Times New Roman" w:cs="Times New Roman"/>
+          <w:b w:val="0"/>
+          <w:bCs w:val="0"/>
+          <w:i w:val="0"/>
+          <w:iCs w:val="0"/>
+          <w:noProof w:val="0"/>
+          <w:sz w:val="14"/>
+          <w:szCs w:val="14"/>
+          <w:lang w:val="en-US"/>
+        </w:rPr>
+        <w:t xml:space="preserve">        </w:t>
+      </w:r>
+      <w:r>
+        <w:rPr>
+          <w:rFonts w:ascii="Aptos" w:hAnsi="Aptos" w:eastAsia="Aptos" w:cs="Aptos"/>
+          <w:noProof w:val="0"/>
+          <w:sz w:val="24"/>
+          <w:szCs w:val="24"/>
+          <w:lang w:val="en-US"/>
+        </w:rPr>
+        <w:t xml:space="preserve">what is the difference between generative and non-generative </w:t>
+      </w:r>
+      <w:r>
+        <w:rPr>
+          <w:rFonts w:ascii="Aptos" w:hAnsi="Aptos" w:eastAsia="Aptos" w:cs="Aptos"/>
+          <w:noProof w:val="0"/>
+          <w:sz w:val="24"/>
+          <w:szCs w:val="24"/>
+          <w:lang w:val="en-US"/>
+        </w:rPr>
+        <w:t>models?</w:t>
+      </w:r>
+      <w:r>
+        <w:rPr>
+          <w:rFonts w:ascii="Aptos" w:hAnsi="Aptos" w:eastAsia="Aptos" w:cs="Aptos"/>
+          <w:noProof w:val="0"/>
+          <w:sz w:val="24"/>
+          <w:szCs w:val="24"/>
+          <w:lang w:val="en-US"/>
+        </w:rPr>
+        <w:t xml:space="preserve"> (</w:t>
+      </w:r>
+      <w:r>
+        <w:rPr>
+          <w:rFonts w:ascii="Aptos" w:hAnsi="Aptos" w:eastAsia="Aptos" w:cs="Aptos"/>
+          <w:noProof w:val="0"/>
+          <w:sz w:val="24"/>
+          <w:szCs w:val="24"/>
+          <w:lang w:val="en-US"/>
+        </w:rPr>
+        <w:t>in</w:t>
+      </w:r>
+      <w:r>
+        <w:rPr>
+          <w:rFonts w:ascii="Aptos" w:hAnsi="Aptos" w:eastAsia="Aptos" w:cs="Aptos"/>
+          <w:noProof w:val="0"/>
+          <w:sz w:val="24"/>
+          <w:szCs w:val="24"/>
+          <w:lang w:val="en-US"/>
+        </w:rPr>
+        <w:t xml:space="preserve"> terms of learning probability distribution)</w:t>
+      </w:r>
+    </w:p>
+    <w:p>
+      <w:pPr>
+        <w:pStyle w:val="Normal"/>
+        <w:spacing w:before="240" w:beforeAutospacing="off" w:after="240" w:afterAutospacing="off" w:line="240" w:lineRule="auto"/>
+      </w:pPr>
+      <w:r>
+        <w:rPr>
+          <w:rFonts w:ascii="Aptos" w:hAnsi="Aptos" w:eastAsia="Aptos" w:cs="Aptos"/>
+          <w:noProof w:val="0"/>
+          <w:sz w:val="24"/>
+          <w:szCs w:val="24"/>
+          <w:lang w:val="en-US"/>
+        </w:rPr>
+        <w:t>2.</w:t>
+      </w:r>
+      <w:r>
+        <w:rPr>
+          <w:rFonts w:ascii="Times New Roman" w:hAnsi="Times New Roman" w:eastAsia="Times New Roman" w:cs="Times New Roman"/>
+          <w:b w:val="0"/>
+          <w:bCs w:val="0"/>
+          <w:i w:val="0"/>
+          <w:iCs w:val="0"/>
+          <w:noProof w:val="0"/>
+          <w:sz w:val="14"/>
+          <w:szCs w:val="14"/>
+          <w:lang w:val="en-US"/>
+        </w:rPr>
+        <w:t xml:space="preserve">        </w:t>
+      </w:r>
+      <w:r>
+        <w:rPr>
+          <w:rFonts w:ascii="Aptos" w:hAnsi="Aptos" w:eastAsia="Aptos" w:cs="Aptos"/>
+          <w:noProof w:val="0"/>
+          <w:sz w:val="24"/>
+          <w:szCs w:val="24"/>
+          <w:lang w:val="en-US"/>
+        </w:rPr>
+        <w:t xml:space="preserve">What is MSE loss, why </w:t>
+      </w:r>
+      <w:r>
+        <w:rPr>
+          <w:rFonts w:ascii="Aptos" w:hAnsi="Aptos" w:eastAsia="Aptos" w:cs="Aptos"/>
+          <w:noProof w:val="0"/>
+          <w:sz w:val="24"/>
+          <w:szCs w:val="24"/>
+          <w:lang w:val="en-US"/>
+        </w:rPr>
+        <w:t>don’t</w:t>
+      </w:r>
+      <w:r>
+        <w:rPr>
+          <w:rFonts w:ascii="Aptos" w:hAnsi="Aptos" w:eastAsia="Aptos" w:cs="Aptos"/>
+          <w:noProof w:val="0"/>
+          <w:sz w:val="24"/>
+          <w:szCs w:val="24"/>
+          <w:lang w:val="en-US"/>
+        </w:rPr>
+        <w:t xml:space="preserve"> we use it without the squared term (not MAE)</w:t>
+      </w:r>
+    </w:p>
+    <w:p>
+      <w:pPr>
+        <w:pStyle w:val="Normal"/>
+        <w:spacing w:before="240" w:beforeAutospacing="off" w:after="240" w:afterAutospacing="off" w:line="240" w:lineRule="auto"/>
+      </w:pPr>
+      <w:r>
+        <w:rPr>
+          <w:rFonts w:ascii="Aptos" w:hAnsi="Aptos" w:eastAsia="Aptos" w:cs="Aptos"/>
+          <w:noProof w:val="0"/>
+          <w:sz w:val="24"/>
+          <w:szCs w:val="24"/>
+          <w:lang w:val="en-US"/>
+        </w:rPr>
+        <w:t>3.</w:t>
+      </w:r>
+      <w:r>
+        <w:rPr>
+          <w:rFonts w:ascii="Times New Roman" w:hAnsi="Times New Roman" w:eastAsia="Times New Roman" w:cs="Times New Roman"/>
+          <w:b w:val="0"/>
+          <w:bCs w:val="0"/>
+          <w:i w:val="0"/>
+          <w:iCs w:val="0"/>
+          <w:noProof w:val="0"/>
+          <w:sz w:val="14"/>
+          <w:szCs w:val="14"/>
+          <w:lang w:val="en-US"/>
+        </w:rPr>
+        <w:t xml:space="preserve">        </w:t>
+      </w:r>
+      <w:r>
+        <w:rPr>
+          <w:rFonts w:ascii="Aptos" w:hAnsi="Aptos" w:eastAsia="Aptos" w:cs="Aptos"/>
+          <w:noProof w:val="0"/>
+          <w:sz w:val="24"/>
+          <w:szCs w:val="24"/>
+          <w:lang w:val="en-US"/>
+        </w:rPr>
+        <w:t xml:space="preserve">what is regularization, types of regularization, how does it </w:t>
+      </w:r>
+      <w:r>
+        <w:rPr>
+          <w:rFonts w:ascii="Aptos" w:hAnsi="Aptos" w:eastAsia="Aptos" w:cs="Aptos"/>
+          <w:noProof w:val="0"/>
+          <w:sz w:val="24"/>
+          <w:szCs w:val="24"/>
+          <w:lang w:val="en-US"/>
+        </w:rPr>
+        <w:t>introduce</w:t>
+      </w:r>
+      <w:r>
+        <w:rPr>
+          <w:rFonts w:ascii="Aptos" w:hAnsi="Aptos" w:eastAsia="Aptos" w:cs="Aptos"/>
+          <w:noProof w:val="0"/>
+          <w:sz w:val="24"/>
+          <w:szCs w:val="24"/>
+          <w:lang w:val="en-US"/>
+        </w:rPr>
+        <w:t xml:space="preserve"> sparsity?</w:t>
+      </w:r>
+    </w:p>
+    <w:p>
+      <w:pPr>
+        <w:pStyle w:val="Normal"/>
+        <w:spacing w:before="240" w:beforeAutospacing="off" w:after="240" w:afterAutospacing="off" w:line="240" w:lineRule="auto"/>
+        <w:rPr>
+          <w:rFonts w:ascii="Aptos" w:hAnsi="Aptos" w:eastAsia="Aptos" w:cs="Aptos"/>
+          <w:noProof w:val="0"/>
+          <w:sz w:val="24"/>
+          <w:szCs w:val="24"/>
+          <w:lang w:val="en-US"/>
+        </w:rPr>
+      </w:pPr>
+      <w:r>
+        <w:rPr>
+          <w:rFonts w:ascii="Aptos" w:hAnsi="Aptos" w:eastAsia="Aptos" w:cs="Aptos"/>
+          <w:noProof w:val="0"/>
+          <w:sz w:val="24"/>
+          <w:szCs w:val="24"/>
+          <w:lang w:val="en-US"/>
+        </w:rPr>
+        <w:t>4.</w:t>
+      </w:r>
+      <w:r>
+        <w:rPr>
+          <w:rFonts w:ascii="Times New Roman" w:hAnsi="Times New Roman" w:eastAsia="Times New Roman" w:cs="Times New Roman"/>
+          <w:b w:val="0"/>
+          <w:bCs w:val="0"/>
+          <w:i w:val="0"/>
+          <w:iCs w:val="0"/>
+          <w:noProof w:val="0"/>
+          <w:sz w:val="14"/>
+          <w:szCs w:val="14"/>
+          <w:lang w:val="en-US"/>
+        </w:rPr>
+        <w:t xml:space="preserve">        </w:t>
+      </w:r>
+      <w:r>
+        <w:rPr>
+          <w:rFonts w:ascii="Aptos" w:hAnsi="Aptos" w:eastAsia="Aptos" w:cs="Aptos"/>
+          <w:noProof w:val="0"/>
+          <w:sz w:val="24"/>
+          <w:szCs w:val="24"/>
+          <w:lang w:val="en-US"/>
+        </w:rPr>
+        <w:t xml:space="preserve">Why does l2 regularization does not introduce sparsity? Why do the weights not go to zero </w:t>
+      </w:r>
+      <w:r>
+        <w:rPr>
+          <w:rFonts w:ascii="Aptos" w:hAnsi="Aptos" w:eastAsia="Aptos" w:cs="Aptos"/>
+          <w:noProof w:val="0"/>
+          <w:sz w:val="24"/>
+          <w:szCs w:val="24"/>
+          <w:lang w:val="en-US"/>
+        </w:rPr>
+        <w:t>exactly?</w:t>
+      </w:r>
+    </w:p>
+    <w:p>
+      <w:pPr>
+        <w:pStyle w:val="Normal"/>
+        <w:spacing w:before="240" w:beforeAutospacing="off" w:after="240" w:afterAutospacing="off" w:line="240" w:lineRule="auto"/>
+      </w:pPr>
+      <w:r>
+        <w:rPr>
+          <w:rFonts w:ascii="Aptos" w:hAnsi="Aptos" w:eastAsia="Aptos" w:cs="Aptos"/>
+          <w:noProof w:val="0"/>
+          <w:sz w:val="24"/>
+          <w:szCs w:val="24"/>
+          <w:lang w:val="en-US"/>
+        </w:rPr>
+        <w:t>5.</w:t>
+      </w:r>
+      <w:r>
+        <w:rPr>
+          <w:rFonts w:ascii="Times New Roman" w:hAnsi="Times New Roman" w:eastAsia="Times New Roman" w:cs="Times New Roman"/>
+          <w:b w:val="0"/>
+          <w:bCs w:val="0"/>
+          <w:i w:val="0"/>
+          <w:iCs w:val="0"/>
+          <w:noProof w:val="0"/>
+          <w:sz w:val="14"/>
+          <w:szCs w:val="14"/>
+          <w:lang w:val="en-US"/>
+        </w:rPr>
+        <w:t xml:space="preserve">        </w:t>
+      </w:r>
+      <w:r>
+        <w:rPr>
+          <w:rFonts w:ascii="Aptos" w:hAnsi="Aptos" w:eastAsia="Aptos" w:cs="Aptos"/>
+          <w:noProof w:val="0"/>
+          <w:sz w:val="24"/>
+          <w:szCs w:val="24"/>
+          <w:lang w:val="en-US"/>
+        </w:rPr>
+        <w:t>What will you do for classification of an imbalanced data if you are not allowed to use sampling methods.</w:t>
+      </w:r>
+    </w:p>
+    <w:p>
+      <w:pPr>
+        <w:pStyle w:val="Normal"/>
+        <w:spacing w:before="240" w:beforeAutospacing="off" w:after="240" w:afterAutospacing="off" w:line="240" w:lineRule="auto"/>
+      </w:pPr>
+      <w:r>
+        <w:rPr>
+          <w:rFonts w:ascii="Aptos" w:hAnsi="Aptos" w:eastAsia="Aptos" w:cs="Aptos"/>
+          <w:noProof w:val="0"/>
+          <w:sz w:val="24"/>
+          <w:szCs w:val="24"/>
+          <w:lang w:val="en-US"/>
+        </w:rPr>
+        <w:t>6.</w:t>
+      </w:r>
+      <w:r>
+        <w:rPr>
+          <w:rFonts w:ascii="Times New Roman" w:hAnsi="Times New Roman" w:eastAsia="Times New Roman" w:cs="Times New Roman"/>
+          <w:b w:val="0"/>
+          <w:bCs w:val="0"/>
+          <w:i w:val="0"/>
+          <w:iCs w:val="0"/>
+          <w:noProof w:val="0"/>
+          <w:sz w:val="14"/>
+          <w:szCs w:val="14"/>
+          <w:lang w:val="en-US"/>
+        </w:rPr>
+        <w:t xml:space="preserve">        </w:t>
+      </w:r>
+      <w:r>
+        <w:rPr>
+          <w:rFonts w:ascii="Aptos" w:hAnsi="Aptos" w:eastAsia="Aptos" w:cs="Aptos"/>
+          <w:noProof w:val="0"/>
+          <w:sz w:val="24"/>
+          <w:szCs w:val="24"/>
+          <w:lang w:val="en-US"/>
+        </w:rPr>
+        <w:t>Asked to explain about projects from resume, details of vision transformer.</w:t>
+      </w:r>
+    </w:p>
+    <w:p>
+      <w:pPr>
+        <w:pStyle w:val="Normal"/>
+        <w:spacing w:before="240" w:beforeAutospacing="off" w:after="240" w:afterAutospacing="off" w:line="240" w:lineRule="auto"/>
+      </w:pPr>
+      <w:r>
+        <w:rPr>
+          <w:rFonts w:ascii="Aptos" w:hAnsi="Aptos" w:eastAsia="Aptos" w:cs="Aptos"/>
+          <w:noProof w:val="0"/>
+          <w:sz w:val="24"/>
+          <w:szCs w:val="24"/>
+          <w:lang w:val="en-US"/>
+        </w:rPr>
+        <w:t>7.</w:t>
+      </w:r>
+      <w:r>
+        <w:rPr>
+          <w:rFonts w:ascii="Times New Roman" w:hAnsi="Times New Roman" w:eastAsia="Times New Roman" w:cs="Times New Roman"/>
+          <w:b w:val="0"/>
+          <w:bCs w:val="0"/>
+          <w:i w:val="0"/>
+          <w:iCs w:val="0"/>
+          <w:noProof w:val="0"/>
+          <w:sz w:val="14"/>
+          <w:szCs w:val="14"/>
+          <w:lang w:val="en-US"/>
+        </w:rPr>
+        <w:t xml:space="preserve">        </w:t>
+      </w:r>
+      <w:r>
+        <w:rPr>
+          <w:rFonts w:ascii="Aptos" w:hAnsi="Aptos" w:eastAsia="Aptos" w:cs="Aptos"/>
+          <w:noProof w:val="0"/>
+          <w:sz w:val="24"/>
+          <w:szCs w:val="24"/>
+          <w:lang w:val="en-US"/>
+        </w:rPr>
+        <w:t>How does cross attention help?</w:t>
+      </w:r>
+    </w:p>
+    <w:p>
+      <w:pPr>
+        <w:pStyle w:val="Normal"/>
+        <w:spacing w:before="240" w:beforeAutospacing="off" w:after="240" w:afterAutospacing="off" w:line="240" w:lineRule="auto"/>
+      </w:pPr>
+      <w:r>
+        <w:rPr>
+          <w:rFonts w:ascii="Aptos" w:hAnsi="Aptos" w:eastAsia="Aptos" w:cs="Aptos"/>
+          <w:noProof w:val="0"/>
+          <w:sz w:val="24"/>
+          <w:szCs w:val="24"/>
+          <w:lang w:val="en-US"/>
+        </w:rPr>
+        <w:t>8.</w:t>
+      </w:r>
+      <w:r>
+        <w:rPr>
+          <w:rFonts w:ascii="Times New Roman" w:hAnsi="Times New Roman" w:eastAsia="Times New Roman" w:cs="Times New Roman"/>
+          <w:b w:val="0"/>
+          <w:bCs w:val="0"/>
+          <w:i w:val="0"/>
+          <w:iCs w:val="0"/>
+          <w:noProof w:val="0"/>
+          <w:sz w:val="14"/>
+          <w:szCs w:val="14"/>
+          <w:lang w:val="en-US"/>
+        </w:rPr>
+        <w:t xml:space="preserve">        </w:t>
+      </w:r>
+      <w:r>
+        <w:rPr>
+          <w:rFonts w:ascii="Aptos" w:hAnsi="Aptos" w:eastAsia="Aptos" w:cs="Aptos"/>
+          <w:noProof w:val="0"/>
+          <w:sz w:val="24"/>
+          <w:szCs w:val="24"/>
+          <w:lang w:val="en-US"/>
+        </w:rPr>
+        <w:t xml:space="preserve">Asked me to share the screen and open “attention is all you need” article. From the transformer diagram, </w:t>
+      </w:r>
+      <w:bookmarkStart w:name="_Int_iAqmL9rD" w:id="946769305"/>
+      <w:r>
+        <w:rPr>
+          <w:rFonts w:ascii="Aptos" w:hAnsi="Aptos" w:eastAsia="Aptos" w:cs="Aptos"/>
+          <w:noProof w:val="0"/>
+          <w:sz w:val="24"/>
+          <w:szCs w:val="24"/>
+          <w:lang w:val="en-US"/>
+        </w:rPr>
+        <w:t>also</w:t>
+      </w:r>
+      <w:bookmarkEnd w:id="946769305"/>
+      <w:r>
+        <w:rPr>
+          <w:rFonts w:ascii="Aptos" w:hAnsi="Aptos" w:eastAsia="Aptos" w:cs="Aptos"/>
+          <w:noProof w:val="0"/>
+          <w:sz w:val="24"/>
+          <w:szCs w:val="24"/>
+          <w:lang w:val="en-US"/>
+        </w:rPr>
+        <w:t xml:space="preserve"> </w:t>
+      </w:r>
+      <w:r>
+        <w:rPr>
+          <w:rFonts w:ascii="Aptos" w:hAnsi="Aptos" w:eastAsia="Aptos" w:cs="Aptos"/>
+          <w:noProof w:val="0"/>
+          <w:sz w:val="24"/>
+          <w:szCs w:val="24"/>
+          <w:lang w:val="en-US"/>
+        </w:rPr>
+        <w:t>asked</w:t>
+      </w:r>
+      <w:r>
+        <w:rPr>
+          <w:rFonts w:ascii="Aptos" w:hAnsi="Aptos" w:eastAsia="Aptos" w:cs="Aptos"/>
+          <w:noProof w:val="0"/>
+          <w:sz w:val="24"/>
+          <w:szCs w:val="24"/>
+          <w:lang w:val="en-US"/>
+        </w:rPr>
+        <w:t xml:space="preserve"> about all the layers, their functions, why masked attention in decoder, how is this autoregressive, batch v/s layer normalization, why residual connection, why is it called scaled dot product attention.</w:t>
+      </w:r>
+    </w:p>
+    <w:p>
+      <w:pPr>
+        <w:pStyle w:val="Normal"/>
+        <w:spacing w:before="240" w:beforeAutospacing="off" w:after="240" w:afterAutospacing="off" w:line="240" w:lineRule="auto"/>
+      </w:pPr>
+      <w:r>
+        <w:rPr>
+          <w:rFonts w:ascii="Aptos" w:hAnsi="Aptos" w:eastAsia="Aptos" w:cs="Aptos"/>
+          <w:noProof w:val="0"/>
+          <w:sz w:val="24"/>
+          <w:szCs w:val="24"/>
+          <w:lang w:val="en-US"/>
+        </w:rPr>
+        <w:t>9.</w:t>
+      </w:r>
+      <w:r>
+        <w:rPr>
+          <w:rFonts w:ascii="Times New Roman" w:hAnsi="Times New Roman" w:eastAsia="Times New Roman" w:cs="Times New Roman"/>
+          <w:b w:val="0"/>
+          <w:bCs w:val="0"/>
+          <w:i w:val="0"/>
+          <w:iCs w:val="0"/>
+          <w:noProof w:val="0"/>
+          <w:sz w:val="14"/>
+          <w:szCs w:val="14"/>
+          <w:lang w:val="en-US"/>
+        </w:rPr>
+        <w:t xml:space="preserve">        </w:t>
+      </w:r>
+      <w:r>
+        <w:rPr>
+          <w:rFonts w:ascii="Aptos" w:hAnsi="Aptos" w:eastAsia="Aptos" w:cs="Aptos"/>
+          <w:noProof w:val="0"/>
+          <w:sz w:val="24"/>
+          <w:szCs w:val="24"/>
+          <w:lang w:val="en-US"/>
+        </w:rPr>
+        <w:t>Problem with RNNs</w:t>
+      </w:r>
+    </w:p>
+    <w:p>
+      <w:pPr>
+        <w:pStyle w:val="Normal"/>
+        <w:spacing w:before="240" w:beforeAutospacing="off" w:after="240" w:afterAutospacing="off" w:line="240" w:lineRule="auto"/>
+      </w:pPr>
+      <w:r>
+        <w:rPr>
+          <w:rFonts w:ascii="Aptos" w:hAnsi="Aptos" w:eastAsia="Aptos" w:cs="Aptos"/>
+          <w:noProof w:val="0"/>
+          <w:sz w:val="24"/>
+          <w:szCs w:val="24"/>
+          <w:lang w:val="en-US"/>
+        </w:rPr>
+        <w:t>10</w:t>
+      </w:r>
+      <w:r>
+        <w:rPr>
+          <w:rFonts w:ascii="Aptos" w:hAnsi="Aptos" w:eastAsia="Aptos" w:cs="Aptos"/>
+          <w:noProof w:val="0"/>
+          <w:sz w:val="24"/>
+          <w:szCs w:val="24"/>
+          <w:lang w:val="en-US"/>
+        </w:rPr>
+        <w:t>. How</w:t>
+      </w:r>
+      <w:r>
+        <w:rPr>
+          <w:rFonts w:ascii="Aptos" w:hAnsi="Aptos" w:eastAsia="Aptos" w:cs="Aptos"/>
+          <w:noProof w:val="0"/>
+          <w:sz w:val="24"/>
+          <w:szCs w:val="24"/>
+          <w:lang w:val="en-US"/>
+        </w:rPr>
+        <w:t xml:space="preserve"> does attention solve it?</w:t>
+      </w:r>
+    </w:p>
+    <w:p>
+      <w:pPr>
+        <w:pStyle w:val="Normal"/>
+        <w:spacing w:before="240" w:beforeAutospacing="off" w:after="240" w:afterAutospacing="off" w:line="240" w:lineRule="auto"/>
+      </w:pPr>
+      <w:r>
+        <w:rPr>
+          <w:rFonts w:ascii="Aptos" w:hAnsi="Aptos" w:eastAsia="Aptos" w:cs="Aptos"/>
+          <w:noProof w:val="0"/>
+          <w:sz w:val="24"/>
+          <w:szCs w:val="24"/>
+          <w:lang w:val="en-US"/>
+        </w:rPr>
+        <w:t>11.</w:t>
+      </w:r>
+      <w:r>
+        <w:rPr>
+          <w:rFonts w:ascii="Times New Roman" w:hAnsi="Times New Roman" w:eastAsia="Times New Roman" w:cs="Times New Roman"/>
+          <w:b w:val="0"/>
+          <w:bCs w:val="0"/>
+          <w:i w:val="0"/>
+          <w:iCs w:val="0"/>
+          <w:noProof w:val="0"/>
+          <w:sz w:val="14"/>
+          <w:szCs w:val="14"/>
+          <w:lang w:val="en-US"/>
+        </w:rPr>
+        <w:t xml:space="preserve">  </w:t>
+      </w:r>
+      <w:r>
+        <w:rPr>
+          <w:rFonts w:ascii="Aptos" w:hAnsi="Aptos" w:eastAsia="Aptos" w:cs="Aptos"/>
+          <w:noProof w:val="0"/>
+          <w:sz w:val="24"/>
+          <w:szCs w:val="24"/>
+          <w:lang w:val="en-US"/>
+        </w:rPr>
+        <w:t>Asked to open VS code and code for the fair dice roll</w:t>
+      </w:r>
+    </w:p>
+    <w:p>
+      <w:pPr>
+        <w:pStyle w:val="Normal"/>
+        <w:spacing w:before="240" w:beforeAutospacing="off" w:after="240" w:afterAutospacing="off" w:line="240" w:lineRule="auto"/>
+      </w:pPr>
+      <w:r>
+        <w:rPr>
+          <w:rFonts w:ascii="Aptos" w:hAnsi="Aptos" w:eastAsia="Aptos" w:cs="Aptos"/>
+          <w:noProof w:val="0"/>
+          <w:sz w:val="24"/>
+          <w:szCs w:val="24"/>
+          <w:lang w:val="en-US"/>
+        </w:rPr>
+        <w:t>12.</w:t>
+      </w:r>
+      <w:r>
+        <w:rPr>
+          <w:rFonts w:ascii="Times New Roman" w:hAnsi="Times New Roman" w:eastAsia="Times New Roman" w:cs="Times New Roman"/>
+          <w:i w:val="0"/>
+          <w:iCs w:val="0"/>
+          <w:noProof w:val="0"/>
+          <w:sz w:val="14"/>
+          <w:szCs w:val="14"/>
+          <w:lang w:val="en-US"/>
+        </w:rPr>
+        <w:t xml:space="preserve">  </w:t>
+      </w:r>
+      <w:r>
+        <w:rPr>
+          <w:rFonts w:ascii="Aptos" w:hAnsi="Aptos" w:eastAsia="Aptos" w:cs="Aptos"/>
+          <w:noProof w:val="0"/>
+          <w:sz w:val="24"/>
+          <w:szCs w:val="24"/>
+          <w:lang w:val="en-US"/>
+        </w:rPr>
+        <w:t>Asked about variational autoencoders, how can we do fraud detection using VAEs</w:t>
+      </w:r>
+    </w:p>
+    <w:p>
+      <w:pPr>
+        <w:pStyle w:val="Normal"/>
+        <w:spacing w:before="240" w:beforeAutospacing="off" w:after="240" w:afterAutospacing="off" w:line="240" w:lineRule="auto"/>
+        <w:rPr>
+          <w:rFonts w:ascii="Aptos" w:hAnsi="Aptos" w:eastAsia="Aptos" w:cs="Aptos"/>
+          <w:noProof w:val="0"/>
+          <w:sz w:val="24"/>
+          <w:szCs w:val="24"/>
+          <w:lang w:val="en-US"/>
+        </w:rPr>
+      </w:pPr>
+      <w:r>
+        <w:rPr>
+          <w:rFonts w:ascii="Aptos" w:hAnsi="Aptos" w:eastAsia="Aptos" w:cs="Aptos"/>
+          <w:noProof w:val="0"/>
+          <w:sz w:val="24"/>
+          <w:szCs w:val="24"/>
+          <w:lang w:val="en-US"/>
+        </w:rPr>
+        <w:t xml:space="preserve">Told me I will be shortlisted for the next round and the interviewer said he was </w:t>
+      </w:r>
+      <w:r>
+        <w:rPr>
+          <w:rFonts w:ascii="Aptos" w:hAnsi="Aptos" w:eastAsia="Aptos" w:cs="Aptos"/>
+          <w:noProof w:val="0"/>
+          <w:sz w:val="24"/>
+          <w:szCs w:val="24"/>
+          <w:lang w:val="en-US"/>
+        </w:rPr>
+        <w:t>impressed</w:t>
+      </w:r>
+      <w:r>
+        <w:rPr>
+          <w:rFonts w:ascii="Aptos" w:hAnsi="Aptos" w:eastAsia="Aptos" w:cs="Aptos"/>
+          <w:noProof w:val="0"/>
+          <w:sz w:val="24"/>
+          <w:szCs w:val="24"/>
+          <w:lang w:val="en-US"/>
+        </w:rPr>
+        <w:t xml:space="preserve"> </w:t>
+      </w:r>
+      <w:r>
+        <w:rPr>
+          <w:rFonts w:ascii="Aptos" w:hAnsi="Aptos" w:eastAsia="Aptos" w:cs="Aptos"/>
+          <w:noProof w:val="0"/>
+          <w:sz w:val="24"/>
+          <w:szCs w:val="24"/>
+          <w:lang w:val="en-US"/>
+        </w:rPr>
+        <w:t>and</w:t>
+      </w:r>
+      <w:r>
+        <w:rPr>
+          <w:rFonts w:ascii="Aptos" w:hAnsi="Aptos" w:eastAsia="Aptos" w:cs="Aptos"/>
+          <w:noProof w:val="0"/>
+          <w:sz w:val="24"/>
+          <w:szCs w:val="24"/>
+          <w:lang w:val="en-US"/>
+        </w:rPr>
+        <w:t xml:space="preserve"> mentioned that I should be prepared for the next round, but they did not shortlist </w:t>
+      </w:r>
+      <w:r>
+        <w:rPr>
+          <w:rFonts w:ascii="Aptos" w:hAnsi="Aptos" w:eastAsia="Aptos" w:cs="Aptos"/>
+          <w:noProof w:val="0"/>
+          <w:sz w:val="24"/>
+          <w:szCs w:val="24"/>
+          <w:lang w:val="en-US"/>
+        </w:rPr>
+        <w:t xml:space="preserve">me </w:t>
+      </w:r>
+      <w:r>
+        <w:rPr>
+          <w:rFonts w:ascii="Aptos" w:hAnsi="Aptos" w:eastAsia="Aptos" w:cs="Aptos"/>
+          <w:noProof w:val="0"/>
+          <w:sz w:val="24"/>
+          <w:szCs w:val="24"/>
+          <w:lang w:val="en-US"/>
+        </w:rPr>
+        <w:t>further</w:t>
+      </w:r>
+      <w:r>
+        <w:rPr>
+          <w:rFonts w:ascii="Aptos" w:hAnsi="Aptos" w:eastAsia="Aptos" w:cs="Aptos"/>
+          <w:noProof w:val="0"/>
+          <w:sz w:val="24"/>
+          <w:szCs w:val="24"/>
+          <w:lang w:val="en-US"/>
+        </w:rPr>
+        <w:t>:”)</w:t>
+      </w:r>
+    </w:p>
+    <w:p>
+      <w:pPr>
+        <w:pStyle w:val="Normal"/>
+        <w:spacing w:before="240" w:beforeAutospacing="off" w:after="240" w:afterAutospacing="off" w:line="240" w:lineRule="auto"/>
+        <w:rPr>
+          <w:rFonts w:ascii="Aptos Display" w:hAnsi="Aptos Display" w:eastAsia="Aptos Display" w:cs="Aptos Display"/>
+          <w:noProof w:val="0"/>
+          <w:color w:val="0F4761" w:themeColor="accent1" w:themeTint="FF" w:themeShade="BF"/>
+          <w:sz w:val="32"/>
+          <w:szCs w:val="32"/>
+          <w:lang w:val="en-US"/>
+        </w:rPr>
+      </w:pPr>
+      <w:r>
+        <w:rPr>
+          <w:rFonts w:ascii="Aptos Display" w:hAnsi="Aptos Display" w:eastAsia="Aptos Display" w:cs="Aptos Display"/>
+          <w:noProof w:val="0"/>
+          <w:color w:val="0F4761" w:themeColor="accent1" w:themeTint="FF" w:themeShade="BF"/>
+          <w:sz w:val="32"/>
+          <w:szCs w:val="32"/>
+          <w:lang w:val="en-US"/>
+        </w:rPr>
+        <w:t>Round 2:</w:t>
+      </w:r>
+      <w:r>
+        <w:rPr>
+          <w:rFonts w:ascii="Aptos Display" w:hAnsi="Aptos Display" w:eastAsia="Aptos Display" w:cs="Aptos Display"/>
+          <w:noProof w:val="0"/>
+          <w:color w:val="0F4761" w:themeColor="accent1" w:themeTint="FF" w:themeShade="BF"/>
+          <w:sz w:val="32"/>
+          <w:szCs w:val="32"/>
+          <w:lang w:val="en-US"/>
+        </w:rPr>
+        <w:t xml:space="preserve"> </w:t>
+      </w:r>
+      <w:r>
+        <w:rPr>
+          <w:rFonts w:ascii="Aptos Display" w:hAnsi="Aptos Display" w:eastAsia="Aptos Display" w:cs="Aptos Display"/>
+          <w:noProof w:val="0"/>
+          <w:color w:val="0F4761" w:themeColor="accent1" w:themeTint="FF" w:themeShade="BF"/>
+          <w:sz w:val="32"/>
+          <w:szCs w:val="32"/>
+          <w:lang w:val="en-US"/>
+        </w:rPr>
+        <w:t xml:space="preserve"> HR </w:t>
+      </w:r>
+      <w:r>
+        <w:rPr>
+          <w:rFonts w:ascii="Aptos Display" w:hAnsi="Aptos Display" w:eastAsia="Aptos Display" w:cs="Aptos Display"/>
+          <w:noProof w:val="0"/>
+          <w:color w:val="0F4761" w:themeColor="accent1" w:themeTint="FF" w:themeShade="BF"/>
+          <w:sz w:val="32"/>
+          <w:szCs w:val="32"/>
+          <w:lang w:val="en-US"/>
+        </w:rPr>
+        <w:t>round -</w:t>
+      </w:r>
+      <w:r>
+        <w:rPr>
+          <w:rFonts w:ascii="Aptos Display" w:hAnsi="Aptos Display" w:eastAsia="Aptos Display" w:cs="Aptos Display"/>
+          <w:noProof w:val="0"/>
+          <w:color w:val="0F4761" w:themeColor="accent1" w:themeTint="FF" w:themeShade="BF"/>
+          <w:sz w:val="32"/>
+          <w:szCs w:val="32"/>
+          <w:lang w:val="en-US"/>
+        </w:rPr>
+        <w:t xml:space="preserve"> not shortlisted</w:t>
+      </w:r>
+    </w:p>
+    <w:p>
+      <w:pPr>
+        <w:pStyle w:val="Normal"/>
+        <w:rPr>
+          <w:noProof w:val="0"/>
           <w:lang w:val="en-US"/>
         </w:rPr>
       </w:pPr>
@@ -1264,8 +2220,104 @@
 </w:document>
 </file>
 
+<file path=word/intelligence2.xml><?xml version="1.0" encoding="utf-8"?>
+<int2:intelligence xmlns:int2="http://schemas.microsoft.com/office/intelligence/2020/intelligence">
+  <int2:observations>
+    <int2:bookmark int2:bookmarkName="_Int_iAqmL9rD" int2:invalidationBookmarkName="" int2:hashCode="CXBsQYgJ8fTP2p" int2:id="sMk2ArEe">
+      <int2:state int2:type="AugLoop_Text_Critique" int2:value="Rejected"/>
+    </int2:bookmark>
+  </int2:observations>
+  <int2:intelligenceSettings/>
+</int2:intelligence>
+</file>
+
 <file path=word/numbering.xml><?xml version="1.0" encoding="utf-8"?>
 <w:numbering xmlns:w="http://schemas.openxmlformats.org/wordprocessingml/2006/main">
+  <w:abstractNum xmlns:w="http://schemas.openxmlformats.org/wordprocessingml/2006/main" w:abstractNumId="2">
+    <w:nsid w:val="ae1457"/>
+    <w:multiLevelType xmlns:w="http://schemas.openxmlformats.org/wordprocessingml/2006/main" w:val="hybridMultilevel"/>
+    <w:lvl xmlns:w="http://schemas.openxmlformats.org/wordprocessingml/2006/main" w:ilvl="0">
+      <w:start w:val="1"/>
+      <w:numFmt w:val="decimal"/>
+      <w:lvlText w:val="%1."/>
+      <w:lvlJc w:val="left"/>
+      <w:pPr>
+        <w:ind w:left="720" w:hanging="360"/>
+      </w:pPr>
+    </w:lvl>
+    <w:lvl xmlns:w="http://schemas.openxmlformats.org/wordprocessingml/2006/main" w:ilvl="1">
+      <w:start w:val="1"/>
+      <w:numFmt w:val="lowerLetter"/>
+      <w:lvlText w:val="%2."/>
+      <w:lvlJc w:val="left"/>
+      <w:pPr>
+        <w:ind w:left="1440" w:hanging="360"/>
+      </w:pPr>
+    </w:lvl>
+    <w:lvl xmlns:w="http://schemas.openxmlformats.org/wordprocessingml/2006/main" w:ilvl="2">
+      <w:start w:val="1"/>
+      <w:numFmt w:val="lowerRoman"/>
+      <w:lvlText w:val="%3."/>
+      <w:lvlJc w:val="right"/>
+      <w:pPr>
+        <w:ind w:left="2160" w:hanging="180"/>
+      </w:pPr>
+    </w:lvl>
+    <w:lvl xmlns:w="http://schemas.openxmlformats.org/wordprocessingml/2006/main" w:ilvl="3">
+      <w:start w:val="1"/>
+      <w:numFmt w:val="decimal"/>
+      <w:lvlText w:val="%4."/>
+      <w:lvlJc w:val="left"/>
+      <w:pPr>
+        <w:ind w:left="2880" w:hanging="360"/>
+      </w:pPr>
+    </w:lvl>
+    <w:lvl xmlns:w="http://schemas.openxmlformats.org/wordprocessingml/2006/main" w:ilvl="4">
+      <w:start w:val="1"/>
+      <w:numFmt w:val="lowerLetter"/>
+      <w:lvlText w:val="%5."/>
+      <w:lvlJc w:val="left"/>
+      <w:pPr>
+        <w:ind w:left="3600" w:hanging="360"/>
+      </w:pPr>
+    </w:lvl>
+    <w:lvl xmlns:w="http://schemas.openxmlformats.org/wordprocessingml/2006/main" w:ilvl="5">
+      <w:start w:val="1"/>
+      <w:numFmt w:val="lowerRoman"/>
+      <w:lvlText w:val="%6."/>
+      <w:lvlJc w:val="right"/>
+      <w:pPr>
+        <w:ind w:left="4320" w:hanging="180"/>
+      </w:pPr>
+    </w:lvl>
+    <w:lvl xmlns:w="http://schemas.openxmlformats.org/wordprocessingml/2006/main" w:ilvl="6">
+      <w:start w:val="1"/>
+      <w:numFmt w:val="decimal"/>
+      <w:lvlText w:val="%7."/>
+      <w:lvlJc w:val="left"/>
+      <w:pPr>
+        <w:ind w:left="5040" w:hanging="360"/>
+      </w:pPr>
+    </w:lvl>
+    <w:lvl xmlns:w="http://schemas.openxmlformats.org/wordprocessingml/2006/main" w:ilvl="7">
+      <w:start w:val="1"/>
+      <w:numFmt w:val="lowerLetter"/>
+      <w:lvlText w:val="%8."/>
+      <w:lvlJc w:val="left"/>
+      <w:pPr>
+        <w:ind w:left="5760" w:hanging="360"/>
+      </w:pPr>
+    </w:lvl>
+    <w:lvl xmlns:w="http://schemas.openxmlformats.org/wordprocessingml/2006/main" w:ilvl="8">
+      <w:start w:val="1"/>
+      <w:numFmt w:val="lowerRoman"/>
+      <w:lvlText w:val="%9."/>
+      <w:lvlJc w:val="right"/>
+      <w:pPr>
+        <w:ind w:left="6480" w:hanging="180"/>
+      </w:pPr>
+    </w:lvl>
+  </w:abstractNum>
   <w:abstractNum xmlns:w="http://schemas.openxmlformats.org/wordprocessingml/2006/main" w:abstractNumId="1">
     <w:nsid w:val="42cabe4d"/>
     <w:multiLevelType xmlns:w="http://schemas.openxmlformats.org/wordprocessingml/2006/main" w:val="hybridMultilevel"/>
@@ -1351,6 +2403,9 @@
       </w:pPr>
     </w:lvl>
   </w:abstractNum>
+  <w:num w:numId="2">
+    <w:abstractNumId w:val="2"/>
+  </w:num>
   <w:num w:numId="1">
     <w:abstractNumId w:val="1"/>
   </w:num>
